--- a/excel/itvedant_syllabus.docx
+++ b/excel/itvedant_syllabus.docx
@@ -446,45 +446,45 @@
       <w:r>
         <w:t>Formulas sum,if,avg, count, counta, nested if,</w:t>
       </w:r>
-    </w:p>
-    <w:p>
-      <w:r>
-        <w:t xml:space="preserve">Vlookup,hllokup, match ,index, </w:t>
-      </w:r>
-    </w:p>
-    <w:p>
-      <w:r>
-        <w:t>Text – concat ,replace, substitute, text(text with different format),trim,len</w:t>
-      </w:r>
-    </w:p>
-    <w:p>
-      <w:r>
-        <w:t>Sumif,sumifs, avgif,avgifs, countif, round, product, subtotal,mod,power,celing,floor,left,right, mid,</w:t>
-      </w:r>
-    </w:p>
-    <w:p>
-      <w:r>
-        <w:t>Upper,lower, proper</w:t>
-      </w:r>
-    </w:p>
-    <w:p>
-      <w:r>
-        <w:t>Date now ,today,day,month,year,time,hour,minute,seconds,dateif,</w:t>
-      </w:r>
-    </w:p>
-    <w:p>
-      <w:r>
-        <w:t>Iferror, offset</w:t>
-      </w:r>
-    </w:p>
-    <w:p>
-      <w:r>
-        <w:t xml:space="preserve">Relational operator, </w:t>
+      <w:r>
+        <w:t xml:space="preserve"> logical </w:t>
       </w:r>
       <w:bookmarkStart w:id="0" w:name="_GoBack"/>
       <w:bookmarkEnd w:id="0"/>
-      <w:r>
-        <w:t>Logical operator</w:t>
+    </w:p>
+    <w:p>
+      <w:r>
+        <w:t xml:space="preserve">Vlookup,hllokup, match ,index, </w:t>
+      </w:r>
+    </w:p>
+    <w:p>
+      <w:r>
+        <w:t>Text – concat ,replace, substitute, text(text with different format),trim,len</w:t>
+      </w:r>
+    </w:p>
+    <w:p>
+      <w:r>
+        <w:t>Sumif,sumifs, avgif,avgifs, countif, round, product, subtotal,mod,power,celing,floor,left,right, mid,</w:t>
+      </w:r>
+    </w:p>
+    <w:p>
+      <w:r>
+        <w:t>Upper,lower, proper</w:t>
+      </w:r>
+    </w:p>
+    <w:p>
+      <w:r>
+        <w:t>Date now ,today,day,month,year,time,hour,minute,seconds,dateif,</w:t>
+      </w:r>
+    </w:p>
+    <w:p>
+      <w:r>
+        <w:t>Iferror, offset</w:t>
+      </w:r>
+    </w:p>
+    <w:p>
+      <w:r>
+        <w:t>Relational operator, Logical operator</w:t>
       </w:r>
     </w:p>
     <w:p>
